--- a/IOS/CoreAnimation.docx
+++ b/IOS/CoreAnimation.docx
@@ -1,6 +1,6 @@
 
 <file path=word/document.xml><?xml version="1.0" encoding="utf-8"?>
-<w:document xmlns:wpc="http://schemas.microsoft.com/office/word/2010/wordprocessingCanvas" xmlns:cx="http://schemas.microsoft.com/office/drawing/2014/chartex" xmlns:cx1="http://schemas.microsoft.com/office/drawing/2015/9/8/chartex" xmlns:cx2="http://schemas.microsoft.com/office/drawing/2015/10/21/chartex" xmlns:cx3="http://schemas.microsoft.com/office/drawing/2016/5/9/chartex" xmlns:cx4="http://schemas.microsoft.com/office/drawing/2016/5/10/chartex" xmlns:cx5="http://schemas.microsoft.com/office/drawing/2016/5/11/chartex" xmlns:cx6="http://schemas.microsoft.com/office/drawing/2016/5/12/chartex" xmlns:cx7="http://schemas.microsoft.com/office/drawing/2016/5/13/chartex" xmlns:cx8="http://schemas.microsoft.com/office/drawing/2016/5/14/chartex" xmlns:mc="http://schemas.openxmlformats.org/markup-compatibility/2006" xmlns:aink="http://schemas.microsoft.com/office/drawing/2016/ink" xmlns:am3d="http://schemas.microsoft.com/office/drawing/2017/model3d" xmlns:o="urn:schemas-microsoft-com:office:office" xmlns:oel="http://schemas.microsoft.com/office/2019/extlst" xmlns:r="http://schemas.openxmlformats.org/officeDocument/2006/relationships" xmlns:m="http://schemas.openxmlformats.org/officeDocument/2006/math" xmlns:v="urn:schemas-microsoft-com:vml" xmlns:wp14="http://schemas.microsoft.com/office/word/2010/wordprocessingDrawing" xmlns:wp="http://schemas.openxmlformats.org/drawingml/2006/wordprocessingDrawing" xmlns:w10="urn:schemas-microsoft-com:office:word" xmlns:w="http://schemas.openxmlformats.org/wordprocessingml/2006/main" xmlns:w14="http://schemas.microsoft.com/office/word/2010/wordml" xmlns:w15="http://schemas.microsoft.com/office/word/2012/wordml" xmlns:w16cex="http://schemas.microsoft.com/office/word/2018/wordml/cex" xmlns:w16cid="http://schemas.microsoft.com/office/word/2016/wordml/cid" xmlns:w16="http://schemas.microsoft.com/office/word/2018/wordml" xmlns:w16du="http://schemas.microsoft.com/office/word/2023/wordml/word16du" xmlns:w16sdtdh="http://schemas.microsoft.com/office/word/2020/wordml/sdtdatahash" xmlns:w16se="http://schemas.microsoft.com/office/word/2015/wordml/symex" xmlns:wpg="http://schemas.microsoft.com/office/word/2010/wordprocessingGroup" xmlns:wpi="http://schemas.microsoft.com/office/word/2010/wordprocessingInk" xmlns:wne="http://schemas.microsoft.com/office/word/2006/wordml" xmlns:wps="http://schemas.microsoft.com/office/word/2010/wordprocessingShape" mc:Ignorable="w14 w15 w16se w16cid w16 w16cex w16sdtdh wp14">
+<w:document xmlns:wpc="http://schemas.microsoft.com/office/word/2010/wordprocessingCanvas" xmlns:cx="http://schemas.microsoft.com/office/drawing/2014/chartex" xmlns:cx1="http://schemas.microsoft.com/office/drawing/2015/9/8/chartex" xmlns:cx2="http://schemas.microsoft.com/office/drawing/2015/10/21/chartex" xmlns:cx3="http://schemas.microsoft.com/office/drawing/2016/5/9/chartex" xmlns:cx4="http://schemas.microsoft.com/office/drawing/2016/5/10/chartex" xmlns:cx5="http://schemas.microsoft.com/office/drawing/2016/5/11/chartex" xmlns:cx6="http://schemas.microsoft.com/office/drawing/2016/5/12/chartex" xmlns:cx7="http://schemas.microsoft.com/office/drawing/2016/5/13/chartex" xmlns:cx8="http://schemas.microsoft.com/office/drawing/2016/5/14/chartex" xmlns:mc="http://schemas.openxmlformats.org/markup-compatibility/2006" xmlns:aink="http://schemas.microsoft.com/office/drawing/2016/ink" xmlns:am3d="http://schemas.microsoft.com/office/drawing/2017/model3d" xmlns:o="urn:schemas-microsoft-com:office:office" xmlns:oel="http://schemas.microsoft.com/office/2019/extlst" xmlns:r="http://schemas.openxmlformats.org/officeDocument/2006/relationships" xmlns:m="http://schemas.openxmlformats.org/officeDocument/2006/math" xmlns:v="urn:schemas-microsoft-com:vml" xmlns:wp14="http://schemas.microsoft.com/office/word/2010/wordprocessingDrawing" xmlns:wp="http://schemas.openxmlformats.org/drawingml/2006/wordprocessingDrawing" xmlns:w10="urn:schemas-microsoft-com:office:word" xmlns:w="http://schemas.openxmlformats.org/wordprocessingml/2006/main" xmlns:w14="http://schemas.microsoft.com/office/word/2010/wordml" xmlns:w15="http://schemas.microsoft.com/office/word/2012/wordml" xmlns:w16cex="http://schemas.microsoft.com/office/word/2018/wordml/cex" xmlns:w16cid="http://schemas.microsoft.com/office/word/2016/wordml/cid" xmlns:w16="http://schemas.microsoft.com/office/word/2018/wordml" xmlns:w16sdtdh="http://schemas.microsoft.com/office/word/2020/wordml/sdtdatahash" xmlns:w16se="http://schemas.microsoft.com/office/word/2015/wordml/symex" xmlns:wpg="http://schemas.microsoft.com/office/word/2010/wordprocessingGroup" xmlns:wpi="http://schemas.microsoft.com/office/word/2010/wordprocessingInk" xmlns:wne="http://schemas.microsoft.com/office/word/2006/wordml" xmlns:wps="http://schemas.microsoft.com/office/word/2010/wordprocessingShape" mc:Ignorable="w14 w15 w16se w16cid w16 w16cex w16sdtdh wp14">
   <w:body>
     <w:p>
       <w:pPr>
@@ -9535,80 +9535,260 @@
           <w:sz w:val="26"/>
           <w:szCs w:val="26"/>
         </w:rPr>
+        <w:t>với</w:t>
+      </w:r>
+      <w:proofErr w:type="spellEnd"/>
+      <w:r>
+        <w:rPr>
+          <w:rFonts w:ascii="Times New Roman" w:hAnsi="Times New Roman" w:cs="Times New Roman"/>
+          <w:b/>
+          <w:bCs/>
+          <w:sz w:val="26"/>
+          <w:szCs w:val="26"/>
+        </w:rPr>
+        <w:t xml:space="preserve"> </w:t>
+      </w:r>
+      <w:proofErr w:type="spellStart"/>
+      <w:r>
+        <w:rPr>
+          <w:rFonts w:ascii="Times New Roman" w:hAnsi="Times New Roman" w:cs="Times New Roman"/>
+          <w:b/>
+          <w:bCs/>
+          <w:sz w:val="26"/>
+          <w:szCs w:val="26"/>
+        </w:rPr>
+        <w:t>nhau</w:t>
+      </w:r>
+      <w:proofErr w:type="spellEnd"/>
+      <w:r>
+        <w:rPr>
+          <w:rFonts w:ascii="Times New Roman" w:hAnsi="Times New Roman" w:cs="Times New Roman"/>
+          <w:b/>
+          <w:bCs/>
+          <w:sz w:val="26"/>
+          <w:szCs w:val="26"/>
+        </w:rPr>
+        <w:t xml:space="preserve">, </w:t>
+      </w:r>
+      <w:proofErr w:type="spellStart"/>
+      <w:r>
+        <w:rPr>
+          <w:rFonts w:ascii="Times New Roman" w:hAnsi="Times New Roman" w:cs="Times New Roman"/>
+          <w:sz w:val="26"/>
+          <w:szCs w:val="26"/>
+        </w:rPr>
+        <w:t>vậy</w:t>
+      </w:r>
+      <w:proofErr w:type="spellEnd"/>
+      <w:r>
+        <w:rPr>
+          <w:rFonts w:ascii="Times New Roman" w:hAnsi="Times New Roman" w:cs="Times New Roman"/>
+          <w:sz w:val="26"/>
+          <w:szCs w:val="26"/>
+        </w:rPr>
+        <w:t xml:space="preserve"> </w:t>
+      </w:r>
+      <w:proofErr w:type="spellStart"/>
+      <w:r>
+        <w:rPr>
+          <w:rFonts w:ascii="Times New Roman" w:hAnsi="Times New Roman" w:cs="Times New Roman"/>
+          <w:sz w:val="26"/>
+          <w:szCs w:val="26"/>
+        </w:rPr>
+        <w:t>để</w:t>
+      </w:r>
+      <w:proofErr w:type="spellEnd"/>
+      <w:r>
+        <w:rPr>
+          <w:rFonts w:ascii="Times New Roman" w:hAnsi="Times New Roman" w:cs="Times New Roman"/>
+          <w:sz w:val="26"/>
+          <w:szCs w:val="26"/>
+        </w:rPr>
+        <w:t xml:space="preserve"> </w:t>
+      </w:r>
+      <w:proofErr w:type="spellStart"/>
+      <w:r>
+        <w:rPr>
+          <w:rFonts w:ascii="Times New Roman" w:hAnsi="Times New Roman" w:cs="Times New Roman"/>
+          <w:sz w:val="26"/>
+          <w:szCs w:val="26"/>
+        </w:rPr>
+        <w:t>có</w:t>
+      </w:r>
+      <w:proofErr w:type="spellEnd"/>
+      <w:r>
+        <w:rPr>
+          <w:rFonts w:ascii="Times New Roman" w:hAnsi="Times New Roman" w:cs="Times New Roman"/>
+          <w:sz w:val="26"/>
+          <w:szCs w:val="26"/>
+        </w:rPr>
+        <w:t xml:space="preserve"> </w:t>
+      </w:r>
+      <w:proofErr w:type="spellStart"/>
+      <w:r>
+        <w:rPr>
+          <w:rFonts w:ascii="Times New Roman" w:hAnsi="Times New Roman" w:cs="Times New Roman"/>
+          <w:sz w:val="26"/>
+          <w:szCs w:val="26"/>
+        </w:rPr>
+        <w:t>thể</w:t>
+      </w:r>
+      <w:proofErr w:type="spellEnd"/>
+      <w:r>
+        <w:rPr>
+          <w:rFonts w:ascii="Times New Roman" w:hAnsi="Times New Roman" w:cs="Times New Roman"/>
+          <w:sz w:val="26"/>
+          <w:szCs w:val="26"/>
+        </w:rPr>
+        <w:t xml:space="preserve"> </w:t>
+      </w:r>
+      <w:proofErr w:type="spellStart"/>
+      <w:r>
+        <w:rPr>
+          <w:rFonts w:ascii="Times New Roman" w:hAnsi="Times New Roman" w:cs="Times New Roman"/>
+          <w:sz w:val="26"/>
+          <w:szCs w:val="26"/>
+        </w:rPr>
+        <w:t>chọn</w:t>
+      </w:r>
+      <w:proofErr w:type="spellEnd"/>
+      <w:r>
+        <w:rPr>
+          <w:rFonts w:ascii="Times New Roman" w:hAnsi="Times New Roman" w:cs="Times New Roman"/>
+          <w:sz w:val="26"/>
+          <w:szCs w:val="26"/>
+        </w:rPr>
+        <w:t xml:space="preserve"> animate</w:t>
+      </w:r>
+      <w:r>
+        <w:rPr>
+          <w:rFonts w:ascii="Times New Roman" w:hAnsi="Times New Roman" w:cs="Times New Roman"/>
+          <w:sz w:val="26"/>
+          <w:szCs w:val="26"/>
+        </w:rPr>
+        <w:t xml:space="preserve"> </w:t>
+      </w:r>
+      <w:proofErr w:type="spellStart"/>
+      <w:r>
+        <w:rPr>
+          <w:rFonts w:ascii="Times New Roman" w:hAnsi="Times New Roman" w:cs="Times New Roman"/>
+          <w:sz w:val="26"/>
+          <w:szCs w:val="26"/>
+        </w:rPr>
+        <w:t>cái</w:t>
+      </w:r>
+      <w:proofErr w:type="spellEnd"/>
+      <w:r>
+        <w:rPr>
+          <w:rFonts w:ascii="Times New Roman" w:hAnsi="Times New Roman" w:cs="Times New Roman"/>
+          <w:sz w:val="26"/>
+          <w:szCs w:val="26"/>
+        </w:rPr>
+        <w:t xml:space="preserve"> </w:t>
+      </w:r>
+      <w:proofErr w:type="spellStart"/>
+      <w:r>
+        <w:rPr>
+          <w:rFonts w:ascii="Times New Roman" w:hAnsi="Times New Roman" w:cs="Times New Roman"/>
+          <w:sz w:val="26"/>
+          <w:szCs w:val="26"/>
+        </w:rPr>
+        <w:t>nào</w:t>
+      </w:r>
+      <w:proofErr w:type="spellEnd"/>
+      <w:r>
+        <w:rPr>
+          <w:rFonts w:ascii="Times New Roman" w:hAnsi="Times New Roman" w:cs="Times New Roman"/>
+          <w:sz w:val="26"/>
+          <w:szCs w:val="26"/>
+        </w:rPr>
+        <w:t xml:space="preserve">, </w:t>
+      </w:r>
+      <w:proofErr w:type="spellStart"/>
+      <w:r>
+        <w:rPr>
+          <w:rFonts w:ascii="Times New Roman" w:hAnsi="Times New Roman" w:cs="Times New Roman"/>
+          <w:sz w:val="26"/>
+          <w:szCs w:val="26"/>
+        </w:rPr>
+        <w:t>và</w:t>
+      </w:r>
+      <w:proofErr w:type="spellEnd"/>
+      <w:r>
+        <w:rPr>
+          <w:rFonts w:ascii="Times New Roman" w:hAnsi="Times New Roman" w:cs="Times New Roman"/>
+          <w:sz w:val="26"/>
+          <w:szCs w:val="26"/>
+        </w:rPr>
+        <w:t xml:space="preserve"> </w:t>
+      </w:r>
+      <w:proofErr w:type="spellStart"/>
+      <w:r>
+        <w:rPr>
+          <w:rFonts w:ascii="Times New Roman" w:hAnsi="Times New Roman" w:cs="Times New Roman"/>
+          <w:sz w:val="26"/>
+          <w:szCs w:val="26"/>
+        </w:rPr>
+        <w:t>trong</w:t>
+      </w:r>
+      <w:proofErr w:type="spellEnd"/>
+      <w:r>
+        <w:rPr>
+          <w:rFonts w:ascii="Times New Roman" w:hAnsi="Times New Roman" w:cs="Times New Roman"/>
+          <w:sz w:val="26"/>
+          <w:szCs w:val="26"/>
+        </w:rPr>
+        <w:t xml:space="preserve"> </w:t>
+      </w:r>
+      <w:proofErr w:type="spellStart"/>
+      <w:r>
+        <w:rPr>
+          <w:rFonts w:ascii="Times New Roman" w:hAnsi="Times New Roman" w:cs="Times New Roman"/>
+          <w:sz w:val="26"/>
+          <w:szCs w:val="26"/>
+        </w:rPr>
         <w:t>thời</w:t>
       </w:r>
       <w:proofErr w:type="spellEnd"/>
       <w:r>
         <w:rPr>
           <w:rFonts w:ascii="Times New Roman" w:hAnsi="Times New Roman" w:cs="Times New Roman"/>
-          <w:b/>
-          <w:bCs/>
-          <w:sz w:val="26"/>
-          <w:szCs w:val="26"/>
-        </w:rPr>
-        <w:t xml:space="preserve"> </w:t>
-      </w:r>
-      <w:proofErr w:type="spellStart"/>
-      <w:r>
-        <w:rPr>
-          <w:rFonts w:ascii="Times New Roman" w:hAnsi="Times New Roman" w:cs="Times New Roman"/>
-          <w:b/>
-          <w:bCs/>
-          <w:sz w:val="26"/>
-          <w:szCs w:val="26"/>
-        </w:rPr>
-        <w:t>các</w:t>
-      </w:r>
-      <w:proofErr w:type="spellEnd"/>
-      <w:r>
-        <w:rPr>
-          <w:rFonts w:ascii="Times New Roman" w:hAnsi="Times New Roman" w:cs="Times New Roman"/>
-          <w:b/>
-          <w:bCs/>
-          <w:sz w:val="26"/>
-          <w:szCs w:val="26"/>
-        </w:rPr>
-        <w:t xml:space="preserve"> </w:t>
-      </w:r>
-      <w:proofErr w:type="spellStart"/>
-      <w:r>
-        <w:rPr>
-          <w:rFonts w:ascii="Times New Roman" w:hAnsi="Times New Roman" w:cs="Times New Roman"/>
-          <w:b/>
-          <w:bCs/>
-          <w:sz w:val="26"/>
-          <w:szCs w:val="26"/>
-        </w:rPr>
-        <w:t>thay</w:t>
-      </w:r>
-      <w:proofErr w:type="spellEnd"/>
-      <w:r>
-        <w:rPr>
-          <w:rFonts w:ascii="Times New Roman" w:hAnsi="Times New Roman" w:cs="Times New Roman"/>
-          <w:b/>
-          <w:bCs/>
-          <w:sz w:val="26"/>
-          <w:szCs w:val="26"/>
-        </w:rPr>
-        <w:t xml:space="preserve"> </w:t>
-      </w:r>
-      <w:proofErr w:type="spellStart"/>
-      <w:r>
-        <w:rPr>
-          <w:rFonts w:ascii="Times New Roman" w:hAnsi="Times New Roman" w:cs="Times New Roman"/>
-          <w:b/>
-          <w:bCs/>
-          <w:sz w:val="26"/>
-          <w:szCs w:val="26"/>
-        </w:rPr>
-        <w:t>đổi</w:t>
-      </w:r>
-      <w:proofErr w:type="spellEnd"/>
-      <w:r>
-        <w:rPr>
-          <w:rFonts w:ascii="Times New Roman" w:hAnsi="Times New Roman" w:cs="Times New Roman"/>
-          <w:b/>
-          <w:bCs/>
+          <w:sz w:val="26"/>
+          <w:szCs w:val="26"/>
+        </w:rPr>
+        <w:t xml:space="preserve"> </w:t>
+      </w:r>
+      <w:proofErr w:type="spellStart"/>
+      <w:r>
+        <w:rPr>
+          <w:rFonts w:ascii="Times New Roman" w:hAnsi="Times New Roman" w:cs="Times New Roman"/>
+          <w:sz w:val="26"/>
+          <w:szCs w:val="26"/>
+        </w:rPr>
+        <w:t>gian</w:t>
+      </w:r>
+      <w:proofErr w:type="spellEnd"/>
+      <w:r>
+        <w:rPr>
+          <w:rFonts w:ascii="Times New Roman" w:hAnsi="Times New Roman" w:cs="Times New Roman"/>
+          <w:sz w:val="26"/>
+          <w:szCs w:val="26"/>
+        </w:rPr>
+        <w:t xml:space="preserve"> bao </w:t>
+      </w:r>
+      <w:proofErr w:type="spellStart"/>
+      <w:r>
+        <w:rPr>
+          <w:rFonts w:ascii="Times New Roman" w:hAnsi="Times New Roman" w:cs="Times New Roman"/>
+          <w:sz w:val="26"/>
+          <w:szCs w:val="26"/>
+        </w:rPr>
+        <w:t>lâu</w:t>
+      </w:r>
+      <w:proofErr w:type="spellEnd"/>
+      <w:r>
+        <w:rPr>
+          <w:rFonts w:ascii="Times New Roman" w:hAnsi="Times New Roman" w:cs="Times New Roman"/>
           <w:sz w:val="26"/>
           <w:szCs w:val="26"/>
         </w:rPr>
@@ -9621,133 +9801,79 @@
           <w:sz w:val="26"/>
           <w:szCs w:val="26"/>
         </w:rPr>
-        <w:t>vậy</w:t>
-      </w:r>
-      <w:proofErr w:type="spellEnd"/>
-      <w:r>
-        <w:rPr>
-          <w:rFonts w:ascii="Times New Roman" w:hAnsi="Times New Roman" w:cs="Times New Roman"/>
-          <w:sz w:val="26"/>
-          <w:szCs w:val="26"/>
-        </w:rPr>
-        <w:t xml:space="preserve"> </w:t>
-      </w:r>
-      <w:proofErr w:type="spellStart"/>
-      <w:r>
-        <w:rPr>
-          <w:rFonts w:ascii="Times New Roman" w:hAnsi="Times New Roman" w:cs="Times New Roman"/>
-          <w:sz w:val="26"/>
-          <w:szCs w:val="26"/>
-        </w:rPr>
-        <w:t>để</w:t>
-      </w:r>
-      <w:proofErr w:type="spellEnd"/>
-      <w:r>
-        <w:rPr>
-          <w:rFonts w:ascii="Times New Roman" w:hAnsi="Times New Roman" w:cs="Times New Roman"/>
-          <w:sz w:val="26"/>
-          <w:szCs w:val="26"/>
-        </w:rPr>
-        <w:t xml:space="preserve"> animate </w:t>
-      </w:r>
-      <w:proofErr w:type="spellStart"/>
-      <w:r>
-        <w:rPr>
-          <w:rFonts w:ascii="Times New Roman" w:hAnsi="Times New Roman" w:cs="Times New Roman"/>
-          <w:sz w:val="26"/>
-          <w:szCs w:val="26"/>
-        </w:rPr>
-        <w:t>lần</w:t>
-      </w:r>
-      <w:proofErr w:type="spellEnd"/>
-      <w:r>
-        <w:rPr>
-          <w:rFonts w:ascii="Times New Roman" w:hAnsi="Times New Roman" w:cs="Times New Roman"/>
-          <w:sz w:val="26"/>
-          <w:szCs w:val="26"/>
-        </w:rPr>
-        <w:t xml:space="preserve"> </w:t>
-      </w:r>
-      <w:proofErr w:type="spellStart"/>
-      <w:r>
-        <w:rPr>
-          <w:rFonts w:ascii="Times New Roman" w:hAnsi="Times New Roman" w:cs="Times New Roman"/>
-          <w:sz w:val="26"/>
-          <w:szCs w:val="26"/>
-        </w:rPr>
-        <w:t>lượt</w:t>
-      </w:r>
-      <w:proofErr w:type="spellEnd"/>
-      <w:r>
-        <w:rPr>
-          <w:rFonts w:ascii="Times New Roman" w:hAnsi="Times New Roman" w:cs="Times New Roman"/>
-          <w:sz w:val="26"/>
-          <w:szCs w:val="26"/>
-        </w:rPr>
-        <w:t xml:space="preserve"> </w:t>
-      </w:r>
-      <w:proofErr w:type="spellStart"/>
-      <w:r>
-        <w:rPr>
-          <w:rFonts w:ascii="Times New Roman" w:hAnsi="Times New Roman" w:cs="Times New Roman"/>
-          <w:sz w:val="26"/>
-          <w:szCs w:val="26"/>
-        </w:rPr>
-        <w:t>các</w:t>
-      </w:r>
-      <w:proofErr w:type="spellEnd"/>
-      <w:r>
-        <w:rPr>
-          <w:rFonts w:ascii="Times New Roman" w:hAnsi="Times New Roman" w:cs="Times New Roman"/>
-          <w:sz w:val="26"/>
-          <w:szCs w:val="26"/>
-        </w:rPr>
-        <w:t xml:space="preserve"> animation </w:t>
-      </w:r>
-      <w:proofErr w:type="spellStart"/>
-      <w:r>
-        <w:rPr>
-          <w:rFonts w:ascii="Times New Roman" w:hAnsi="Times New Roman" w:cs="Times New Roman"/>
-          <w:sz w:val="26"/>
-          <w:szCs w:val="26"/>
-        </w:rPr>
-        <w:t>theo</w:t>
-      </w:r>
-      <w:proofErr w:type="spellEnd"/>
-      <w:r>
-        <w:rPr>
-          <w:rFonts w:ascii="Times New Roman" w:hAnsi="Times New Roman" w:cs="Times New Roman"/>
-          <w:sz w:val="26"/>
-          <w:szCs w:val="26"/>
-        </w:rPr>
-        <w:t xml:space="preserve"> </w:t>
-      </w:r>
-      <w:proofErr w:type="spellStart"/>
-      <w:r>
-        <w:rPr>
-          <w:rFonts w:ascii="Times New Roman" w:hAnsi="Times New Roman" w:cs="Times New Roman"/>
-          <w:sz w:val="26"/>
-          <w:szCs w:val="26"/>
-        </w:rPr>
-        <w:t>thời</w:t>
-      </w:r>
-      <w:proofErr w:type="spellEnd"/>
-      <w:r>
-        <w:rPr>
-          <w:rFonts w:ascii="Times New Roman" w:hAnsi="Times New Roman" w:cs="Times New Roman"/>
-          <w:sz w:val="26"/>
-          <w:szCs w:val="26"/>
-        </w:rPr>
-        <w:t xml:space="preserve"> </w:t>
-      </w:r>
-      <w:proofErr w:type="spellStart"/>
-      <w:r>
-        <w:rPr>
-          <w:rFonts w:ascii="Times New Roman" w:hAnsi="Times New Roman" w:cs="Times New Roman"/>
-          <w:sz w:val="26"/>
-          <w:szCs w:val="26"/>
-        </w:rPr>
-        <w:t>gian</w:t>
+        <w:t>thì</w:t>
+      </w:r>
+      <w:proofErr w:type="spellEnd"/>
+      <w:r>
+        <w:rPr>
+          <w:rFonts w:ascii="Times New Roman" w:hAnsi="Times New Roman" w:cs="Times New Roman"/>
+          <w:sz w:val="26"/>
+          <w:szCs w:val="26"/>
+        </w:rPr>
+        <w:t xml:space="preserve"> ta </w:t>
+      </w:r>
+      <w:proofErr w:type="spellStart"/>
+      <w:r>
+        <w:rPr>
+          <w:rFonts w:ascii="Times New Roman" w:hAnsi="Times New Roman" w:cs="Times New Roman"/>
+          <w:sz w:val="26"/>
+          <w:szCs w:val="26"/>
+        </w:rPr>
+        <w:t>sử</w:t>
+      </w:r>
+      <w:proofErr w:type="spellEnd"/>
+      <w:r>
+        <w:rPr>
+          <w:rFonts w:ascii="Times New Roman" w:hAnsi="Times New Roman" w:cs="Times New Roman"/>
+          <w:sz w:val="26"/>
+          <w:szCs w:val="26"/>
+        </w:rPr>
+        <w:t xml:space="preserve"> </w:t>
+      </w:r>
+      <w:proofErr w:type="spellStart"/>
+      <w:r>
+        <w:rPr>
+          <w:rFonts w:ascii="Times New Roman" w:hAnsi="Times New Roman" w:cs="Times New Roman"/>
+          <w:sz w:val="26"/>
+          <w:szCs w:val="26"/>
+        </w:rPr>
+        <w:t>dụng</w:t>
+      </w:r>
+      <w:proofErr w:type="spellEnd"/>
+      <w:r>
+        <w:rPr>
+          <w:rFonts w:ascii="Times New Roman" w:hAnsi="Times New Roman" w:cs="Times New Roman"/>
+          <w:sz w:val="26"/>
+          <w:szCs w:val="26"/>
+        </w:rPr>
+        <w:t xml:space="preserve"> </w:t>
+      </w:r>
+      <w:proofErr w:type="spellStart"/>
+      <w:r>
+        <w:rPr>
+          <w:rFonts w:ascii="Times New Roman" w:hAnsi="Times New Roman" w:cs="Times New Roman"/>
+          <w:sz w:val="26"/>
+          <w:szCs w:val="26"/>
+        </w:rPr>
+        <w:t>thằng</w:t>
+      </w:r>
+      <w:proofErr w:type="spellEnd"/>
+      <w:r>
+        <w:rPr>
+          <w:rFonts w:ascii="Times New Roman" w:hAnsi="Times New Roman" w:cs="Times New Roman"/>
+          <w:sz w:val="26"/>
+          <w:szCs w:val="26"/>
+        </w:rPr>
+        <w:t xml:space="preserve"> </w:t>
+      </w:r>
+      <w:proofErr w:type="spellStart"/>
+      <w:r>
+        <w:rPr>
+          <w:rFonts w:ascii="Times New Roman" w:hAnsi="Times New Roman" w:cs="Times New Roman"/>
+          <w:sz w:val="26"/>
+          <w:szCs w:val="26"/>
+        </w:rPr>
+        <w:t>này</w:t>
       </w:r>
       <w:proofErr w:type="spellEnd"/>
       <w:r>
@@ -9765,43 +9891,61 @@
           <w:sz w:val="26"/>
           <w:szCs w:val="26"/>
         </w:rPr>
-        <w:t>thì</w:t>
-      </w:r>
-      <w:proofErr w:type="spellEnd"/>
-      <w:r>
-        <w:rPr>
-          <w:rFonts w:ascii="Times New Roman" w:hAnsi="Times New Roman" w:cs="Times New Roman"/>
-          <w:sz w:val="26"/>
-          <w:szCs w:val="26"/>
-        </w:rPr>
-        <w:t xml:space="preserve"> ta </w:t>
-      </w:r>
-      <w:proofErr w:type="spellStart"/>
-      <w:r>
-        <w:rPr>
-          <w:rFonts w:ascii="Times New Roman" w:hAnsi="Times New Roman" w:cs="Times New Roman"/>
-          <w:sz w:val="26"/>
-          <w:szCs w:val="26"/>
-        </w:rPr>
-        <w:t>sử</w:t>
-      </w:r>
-      <w:proofErr w:type="spellEnd"/>
-      <w:r>
-        <w:rPr>
-          <w:rFonts w:ascii="Times New Roman" w:hAnsi="Times New Roman" w:cs="Times New Roman"/>
-          <w:sz w:val="26"/>
-          <w:szCs w:val="26"/>
-        </w:rPr>
-        <w:t xml:space="preserve"> </w:t>
-      </w:r>
-      <w:proofErr w:type="spellStart"/>
-      <w:r>
-        <w:rPr>
-          <w:rFonts w:ascii="Times New Roman" w:hAnsi="Times New Roman" w:cs="Times New Roman"/>
-          <w:sz w:val="26"/>
-          <w:szCs w:val="26"/>
-        </w:rPr>
-        <w:t>dụng</w:t>
+        <w:t>hoặc</w:t>
+      </w:r>
+      <w:proofErr w:type="spellEnd"/>
+      <w:r>
+        <w:rPr>
+          <w:rFonts w:ascii="Times New Roman" w:hAnsi="Times New Roman" w:cs="Times New Roman"/>
+          <w:sz w:val="26"/>
+          <w:szCs w:val="26"/>
+        </w:rPr>
+        <w:t xml:space="preserve"> </w:t>
+      </w:r>
+      <w:proofErr w:type="spellStart"/>
+      <w:r>
+        <w:rPr>
+          <w:rFonts w:ascii="Times New Roman" w:hAnsi="Times New Roman" w:cs="Times New Roman"/>
+          <w:sz w:val="26"/>
+          <w:szCs w:val="26"/>
+        </w:rPr>
+        <w:t>bên</w:t>
+      </w:r>
+      <w:proofErr w:type="spellEnd"/>
+      <w:r>
+        <w:rPr>
+          <w:rFonts w:ascii="Times New Roman" w:hAnsi="Times New Roman" w:cs="Times New Roman"/>
+          <w:sz w:val="26"/>
+          <w:szCs w:val="26"/>
+        </w:rPr>
+        <w:t xml:space="preserve"> </w:t>
+      </w:r>
+      <w:proofErr w:type="spellStart"/>
+      <w:r>
+        <w:rPr>
+          <w:rFonts w:ascii="Times New Roman" w:hAnsi="Times New Roman" w:cs="Times New Roman"/>
+          <w:sz w:val="26"/>
+          <w:szCs w:val="26"/>
+        </w:rPr>
+        <w:t>dưới</w:t>
+      </w:r>
+      <w:proofErr w:type="spellEnd"/>
+      <w:r>
+        <w:rPr>
+          <w:rFonts w:ascii="Times New Roman" w:hAnsi="Times New Roman" w:cs="Times New Roman"/>
+          <w:sz w:val="26"/>
+          <w:szCs w:val="26"/>
+        </w:rPr>
+        <w:t xml:space="preserve"> </w:t>
+      </w:r>
+      <w:proofErr w:type="spellStart"/>
+      <w:r>
+        <w:rPr>
+          <w:rFonts w:ascii="Times New Roman" w:hAnsi="Times New Roman" w:cs="Times New Roman"/>
+          <w:sz w:val="26"/>
+          <w:szCs w:val="26"/>
+        </w:rPr>
+        <w:t>có</w:t>
       </w:r>
       <w:proofErr w:type="spellEnd"/>
       <w:r>
@@ -9834,114 +9978,6 @@
       <w:r>
         <w:rPr>
           <w:rFonts w:ascii="Times New Roman" w:hAnsi="Times New Roman" w:cs="Times New Roman"/>
-          <w:sz w:val="26"/>
-          <w:szCs w:val="26"/>
-        </w:rPr>
-        <w:t>này</w:t>
-      </w:r>
-      <w:proofErr w:type="spellEnd"/>
-      <w:r>
-        <w:rPr>
-          <w:rFonts w:ascii="Times New Roman" w:hAnsi="Times New Roman" w:cs="Times New Roman"/>
-          <w:sz w:val="26"/>
-          <w:szCs w:val="26"/>
-        </w:rPr>
-        <w:t xml:space="preserve">, </w:t>
-      </w:r>
-      <w:proofErr w:type="spellStart"/>
-      <w:r>
-        <w:rPr>
-          <w:rFonts w:ascii="Times New Roman" w:hAnsi="Times New Roman" w:cs="Times New Roman"/>
-          <w:sz w:val="26"/>
-          <w:szCs w:val="26"/>
-        </w:rPr>
-        <w:t>hoặc</w:t>
-      </w:r>
-      <w:proofErr w:type="spellEnd"/>
-      <w:r>
-        <w:rPr>
-          <w:rFonts w:ascii="Times New Roman" w:hAnsi="Times New Roman" w:cs="Times New Roman"/>
-          <w:sz w:val="26"/>
-          <w:szCs w:val="26"/>
-        </w:rPr>
-        <w:t xml:space="preserve"> </w:t>
-      </w:r>
-      <w:proofErr w:type="spellStart"/>
-      <w:r>
-        <w:rPr>
-          <w:rFonts w:ascii="Times New Roman" w:hAnsi="Times New Roman" w:cs="Times New Roman"/>
-          <w:sz w:val="26"/>
-          <w:szCs w:val="26"/>
-        </w:rPr>
-        <w:t>bên</w:t>
-      </w:r>
-      <w:proofErr w:type="spellEnd"/>
-      <w:r>
-        <w:rPr>
-          <w:rFonts w:ascii="Times New Roman" w:hAnsi="Times New Roman" w:cs="Times New Roman"/>
-          <w:sz w:val="26"/>
-          <w:szCs w:val="26"/>
-        </w:rPr>
-        <w:t xml:space="preserve"> </w:t>
-      </w:r>
-      <w:proofErr w:type="spellStart"/>
-      <w:r>
-        <w:rPr>
-          <w:rFonts w:ascii="Times New Roman" w:hAnsi="Times New Roman" w:cs="Times New Roman"/>
-          <w:sz w:val="26"/>
-          <w:szCs w:val="26"/>
-        </w:rPr>
-        <w:t>dưới</w:t>
-      </w:r>
-      <w:proofErr w:type="spellEnd"/>
-      <w:r>
-        <w:rPr>
-          <w:rFonts w:ascii="Times New Roman" w:hAnsi="Times New Roman" w:cs="Times New Roman"/>
-          <w:sz w:val="26"/>
-          <w:szCs w:val="26"/>
-        </w:rPr>
-        <w:t xml:space="preserve"> </w:t>
-      </w:r>
-      <w:proofErr w:type="spellStart"/>
-      <w:r>
-        <w:rPr>
-          <w:rFonts w:ascii="Times New Roman" w:hAnsi="Times New Roman" w:cs="Times New Roman"/>
-          <w:sz w:val="26"/>
-          <w:szCs w:val="26"/>
-        </w:rPr>
-        <w:t>có</w:t>
-      </w:r>
-      <w:proofErr w:type="spellEnd"/>
-      <w:r>
-        <w:rPr>
-          <w:rFonts w:ascii="Times New Roman" w:hAnsi="Times New Roman" w:cs="Times New Roman"/>
-          <w:sz w:val="26"/>
-          <w:szCs w:val="26"/>
-        </w:rPr>
-        <w:t xml:space="preserve"> </w:t>
-      </w:r>
-      <w:proofErr w:type="spellStart"/>
-      <w:r>
-        <w:rPr>
-          <w:rFonts w:ascii="Times New Roman" w:hAnsi="Times New Roman" w:cs="Times New Roman"/>
-          <w:sz w:val="26"/>
-          <w:szCs w:val="26"/>
-        </w:rPr>
-        <w:t>thằng</w:t>
-      </w:r>
-      <w:proofErr w:type="spellEnd"/>
-      <w:r>
-        <w:rPr>
-          <w:rFonts w:ascii="Times New Roman" w:hAnsi="Times New Roman" w:cs="Times New Roman"/>
-          <w:sz w:val="26"/>
-          <w:szCs w:val="26"/>
-        </w:rPr>
-        <w:t xml:space="preserve"> </w:t>
-      </w:r>
-      <w:proofErr w:type="spellStart"/>
-      <w:r>
-        <w:rPr>
-          <w:rFonts w:ascii="Times New Roman" w:hAnsi="Times New Roman" w:cs="Times New Roman"/>
           <w:b/>
           <w:bCs/>
           <w:sz w:val="26"/>
@@ -10038,6 +10074,16 @@
         <w:t>tự</w:t>
       </w:r>
       <w:proofErr w:type="spellEnd"/>
+      <w:r>
+        <w:rPr>
+          <w:rFonts w:ascii="Times New Roman" w:hAnsi="Times New Roman" w:cs="Times New Roman"/>
+          <w:b/>
+          <w:bCs/>
+          <w:sz w:val="26"/>
+          <w:szCs w:val="26"/>
+        </w:rPr>
+        <w:t>.</w:t>
+      </w:r>
     </w:p>
     <w:p>
       <w:pPr>
@@ -11841,7 +11887,7 @@
               </wp:anchor>
             </w:drawing>
           </mc:Choice>
-          <mc:Fallback>
+          <mc:Fallback xmlns:w16du="http://schemas.microsoft.com/office/word/2023/wordml/word16du">
             <w:pict>
               <v:shapetype w14:anchorId="7C0BC85F" id="_x0000_t13" coordsize="21600,21600" o:spt="13" adj="16200,5400" path="m@0,l@0@1,0@1,0@2@0@2@0,21600,21600,10800xe">
                 <v:stroke joinstyle="miter"/>
@@ -22769,7 +22815,7 @@
               </wp:anchor>
             </w:drawing>
           </mc:Choice>
-          <mc:Fallback>
+          <mc:Fallback xmlns:w16du="http://schemas.microsoft.com/office/word/2023/wordml/word16du">
             <w:pict>
               <v:shape w14:anchorId="14CBD4A7" id="Arrow: Right 1" o:spid="_x0000_s1026" type="#_x0000_t13" style="position:absolute;margin-left:233.5pt;margin-top:53.5pt;width:38pt;height:29.5pt;z-index:251659264;visibility:visible;mso-wrap-style:square;mso-width-percent:0;mso-height-percent:0;mso-wrap-distance-left:9pt;mso-wrap-distance-top:0;mso-wrap-distance-right:9pt;mso-wrap-distance-bottom:0;mso-position-horizontal:absolute;mso-position-horizontal-relative:text;mso-position-vertical:absolute;mso-position-vertical-relative:text;mso-width-percent:0;mso-height-percent:0;mso-width-relative:margin;mso-height-relative:margin;v-text-anchor:middle" o:gfxdata="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" adj="13216" fillcolor="#4472c4 [3204]" strokecolor="#1f3763 [1604]" strokeweight="1pt">
                 <w10:wrap type="topAndBottom"/>
@@ -23922,7 +23968,7 @@
               </wp:anchor>
             </w:drawing>
           </mc:Choice>
-          <mc:Fallback>
+          <mc:Fallback xmlns:w16du="http://schemas.microsoft.com/office/word/2023/wordml/word16du">
             <w:pict>
               <v:shape w14:anchorId="1E3DE0F8" id="Arrow: Right 1" o:spid="_x0000_s1026" type="#_x0000_t13" style="position:absolute;margin-left:0;margin-top:61.75pt;width:38pt;height:29.5pt;z-index:251662336;visibility:visible;mso-wrap-style:square;mso-width-percent:0;mso-height-percent:0;mso-wrap-distance-left:9pt;mso-wrap-distance-top:0;mso-wrap-distance-right:9pt;mso-wrap-distance-bottom:0;mso-position-horizontal:center;mso-position-horizontal-relative:margin;mso-position-vertical:absolute;mso-position-vertical-relative:text;mso-width-percent:0;mso-height-percent:0;mso-width-relative:margin;mso-height-relative:margin;v-text-anchor:middle" o:gfxdata="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" adj="13216" fillcolor="#4472c4 [3204]" strokecolor="#1f3763 [1604]" strokeweight="1pt">
                 <w10:wrap type="topAndBottom" anchorx="margin"/>
@@ -24255,6 +24301,14 @@
           </wp:inline>
         </w:drawing>
       </w:r>
+      <w:r>
+        <w:rPr>
+          <w:rFonts w:ascii="Times New Roman" w:hAnsi="Times New Roman" w:cs="Times New Roman"/>
+          <w:sz w:val="26"/>
+          <w:szCs w:val="26"/>
+        </w:rPr>
+        <w:t>+</w:t>
+      </w:r>
     </w:p>
     <w:p>
       <w:pPr>
@@ -24265,13 +24319,32 @@
           <w:szCs w:val="26"/>
         </w:rPr>
       </w:pPr>
-      <w:r>
-        <w:rPr>
-          <w:rFonts w:ascii="Times New Roman" w:hAnsi="Times New Roman" w:cs="Times New Roman"/>
-          <w:sz w:val="26"/>
-          <w:szCs w:val="26"/>
-        </w:rPr>
-        <w:lastRenderedPageBreak/>
+    </w:p>
+    <w:p>
+      <w:pPr>
+        <w:jc w:val="both"/>
+        <w:rPr>
+          <w:rFonts w:ascii="Times New Roman" w:hAnsi="Times New Roman" w:cs="Times New Roman"/>
+          <w:sz w:val="26"/>
+          <w:szCs w:val="26"/>
+        </w:rPr>
+      </w:pPr>
+    </w:p>
+    <w:p>
+      <w:pPr>
+        <w:jc w:val="both"/>
+        <w:rPr>
+          <w:rFonts w:ascii="Times New Roman" w:hAnsi="Times New Roman" w:cs="Times New Roman"/>
+          <w:sz w:val="26"/>
+          <w:szCs w:val="26"/>
+        </w:rPr>
+      </w:pPr>
+      <w:r>
+        <w:rPr>
+          <w:rFonts w:ascii="Times New Roman" w:hAnsi="Times New Roman" w:cs="Times New Roman"/>
+          <w:sz w:val="26"/>
+          <w:szCs w:val="26"/>
+        </w:rPr>
         <w:t xml:space="preserve">Ta </w:t>
       </w:r>
       <w:proofErr w:type="spellStart"/>
@@ -25430,7 +25503,6 @@
           <w:sz w:val="26"/>
           <w:szCs w:val="26"/>
         </w:rPr>
-        <w:lastRenderedPageBreak/>
         <w:drawing>
           <wp:inline distT="0" distB="0" distL="0" distR="0" wp14:anchorId="651D8FC7" wp14:editId="527F96E3">
             <wp:extent cx="4210050" cy="1983581"/>
@@ -27217,6 +27289,7 @@
           <w:sz w:val="26"/>
           <w:szCs w:val="26"/>
         </w:rPr>
+        <w:lastRenderedPageBreak/>
         <w:t xml:space="preserve">Trong </w:t>
       </w:r>
       <w:proofErr w:type="spellStart"/>
@@ -27698,7 +27771,6 @@
           <w:sz w:val="26"/>
           <w:szCs w:val="26"/>
         </w:rPr>
-        <w:lastRenderedPageBreak/>
         <w:t xml:space="preserve"> </w:t>
       </w:r>
     </w:p>
@@ -28548,7 +28620,7 @@
               </wp:anchor>
             </w:drawing>
           </mc:Choice>
-          <mc:Fallback>
+          <mc:Fallback xmlns:w16du="http://schemas.microsoft.com/office/word/2023/wordml/word16du">
             <w:pict>
               <v:shapetype w14:anchorId="602A80FF" id="_x0000_t13" coordsize="21600,21600" o:spt="13" adj="16200,5400" path="m@0,l@0@1,0@1,0@2@0@2@0,21600,21600,10800xe">
                 <v:stroke joinstyle="miter"/>
@@ -29379,6 +29451,7 @@
           <w:sz w:val="26"/>
           <w:szCs w:val="26"/>
         </w:rPr>
+        <w:lastRenderedPageBreak/>
         <w:drawing>
           <wp:inline distT="0" distB="0" distL="0" distR="0" wp14:anchorId="2F47440E" wp14:editId="32E9AE81">
             <wp:extent cx="4285007" cy="2209800"/>
@@ -29437,7 +29510,7 @@
 </file>
 
 <file path=word/numbering.xml><?xml version="1.0" encoding="utf-8"?>
-<w:numbering xmlns:wpc="http://schemas.microsoft.com/office/word/2010/wordprocessingCanvas" xmlns:cx="http://schemas.microsoft.com/office/drawing/2014/chartex" xmlns:cx1="http://schemas.microsoft.com/office/drawing/2015/9/8/chartex" xmlns:cx2="http://schemas.microsoft.com/office/drawing/2015/10/21/chartex" xmlns:cx3="http://schemas.microsoft.com/office/drawing/2016/5/9/chartex" xmlns:cx4="http://schemas.microsoft.com/office/drawing/2016/5/10/chartex" xmlns:cx5="http://schemas.microsoft.com/office/drawing/2016/5/11/chartex" xmlns:cx6="http://schemas.microsoft.com/office/drawing/2016/5/12/chartex" xmlns:cx7="http://schemas.microsoft.com/office/drawing/2016/5/13/chartex" xmlns:cx8="http://schemas.microsoft.com/office/drawing/2016/5/14/chartex" xmlns:mc="http://schemas.openxmlformats.org/markup-compatibility/2006" xmlns:aink="http://schemas.microsoft.com/office/drawing/2016/ink" xmlns:am3d="http://schemas.microsoft.com/office/drawing/2017/model3d" xmlns:o="urn:schemas-microsoft-com:office:office" xmlns:oel="http://schemas.microsoft.com/office/2019/extlst" xmlns:r="http://schemas.openxmlformats.org/officeDocument/2006/relationships" xmlns:m="http://schemas.openxmlformats.org/officeDocument/2006/math" xmlns:v="urn:schemas-microsoft-com:vml" xmlns:wp14="http://schemas.microsoft.com/office/word/2010/wordprocessingDrawing" xmlns:wp="http://schemas.openxmlformats.org/drawingml/2006/wordprocessingDrawing" xmlns:w10="urn:schemas-microsoft-com:office:word" xmlns:w="http://schemas.openxmlformats.org/wordprocessingml/2006/main" xmlns:w14="http://schemas.microsoft.com/office/word/2010/wordml" xmlns:w15="http://schemas.microsoft.com/office/word/2012/wordml" xmlns:w16cex="http://schemas.microsoft.com/office/word/2018/wordml/cex" xmlns:w16cid="http://schemas.microsoft.com/office/word/2016/wordml/cid" xmlns:w16="http://schemas.microsoft.com/office/word/2018/wordml" xmlns:w16du="http://schemas.microsoft.com/office/word/2023/wordml/word16du" xmlns:w16sdtdh="http://schemas.microsoft.com/office/word/2020/wordml/sdtdatahash" xmlns:w16se="http://schemas.microsoft.com/office/word/2015/wordml/symex" xmlns:wpg="http://schemas.microsoft.com/office/word/2010/wordprocessingGroup" xmlns:wpi="http://schemas.microsoft.com/office/word/2010/wordprocessingInk" xmlns:wne="http://schemas.microsoft.com/office/word/2006/wordml" xmlns:wps="http://schemas.microsoft.com/office/word/2010/wordprocessingShape" mc:Ignorable="w14 w15 w16se w16cid w16 w16cex w16sdtdh wp14">
+<w:numbering xmlns:wpc="http://schemas.microsoft.com/office/word/2010/wordprocessingCanvas" xmlns:cx="http://schemas.microsoft.com/office/drawing/2014/chartex" xmlns:cx1="http://schemas.microsoft.com/office/drawing/2015/9/8/chartex" xmlns:cx2="http://schemas.microsoft.com/office/drawing/2015/10/21/chartex" xmlns:cx3="http://schemas.microsoft.com/office/drawing/2016/5/9/chartex" xmlns:cx4="http://schemas.microsoft.com/office/drawing/2016/5/10/chartex" xmlns:cx5="http://schemas.microsoft.com/office/drawing/2016/5/11/chartex" xmlns:cx6="http://schemas.microsoft.com/office/drawing/2016/5/12/chartex" xmlns:cx7="http://schemas.microsoft.com/office/drawing/2016/5/13/chartex" xmlns:cx8="http://schemas.microsoft.com/office/drawing/2016/5/14/chartex" xmlns:mc="http://schemas.openxmlformats.org/markup-compatibility/2006" xmlns:aink="http://schemas.microsoft.com/office/drawing/2016/ink" xmlns:am3d="http://schemas.microsoft.com/office/drawing/2017/model3d" xmlns:o="urn:schemas-microsoft-com:office:office" xmlns:oel="http://schemas.microsoft.com/office/2019/extlst" xmlns:r="http://schemas.openxmlformats.org/officeDocument/2006/relationships" xmlns:m="http://schemas.openxmlformats.org/officeDocument/2006/math" xmlns:v="urn:schemas-microsoft-com:vml" xmlns:wp14="http://schemas.microsoft.com/office/word/2010/wordprocessingDrawing" xmlns:wp="http://schemas.openxmlformats.org/drawingml/2006/wordprocessingDrawing" xmlns:w10="urn:schemas-microsoft-com:office:word" xmlns:w="http://schemas.openxmlformats.org/wordprocessingml/2006/main" xmlns:w14="http://schemas.microsoft.com/office/word/2010/wordml" xmlns:w15="http://schemas.microsoft.com/office/word/2012/wordml" xmlns:w16cex="http://schemas.microsoft.com/office/word/2018/wordml/cex" xmlns:w16cid="http://schemas.microsoft.com/office/word/2016/wordml/cid" xmlns:w16="http://schemas.microsoft.com/office/word/2018/wordml" xmlns:w16sdtdh="http://schemas.microsoft.com/office/word/2020/wordml/sdtdatahash" xmlns:w16se="http://schemas.microsoft.com/office/word/2015/wordml/symex" xmlns:wpg="http://schemas.microsoft.com/office/word/2010/wordprocessingGroup" xmlns:wpi="http://schemas.microsoft.com/office/word/2010/wordprocessingInk" xmlns:wne="http://schemas.microsoft.com/office/word/2006/wordml" xmlns:wps="http://schemas.microsoft.com/office/word/2010/wordprocessingShape" mc:Ignorable="w14 w15 w16se w16cid w16 w16cex w16sdtdh wp14">
   <w:abstractNum w:abstractNumId="0" w15:restartNumberingAfterBreak="0">
     <w:nsid w:val="05670221"/>
     <w:multiLevelType w:val="hybridMultilevel"/>
